--- a/resume/Resume Chen Lin.docx
+++ b/resume/Resume Chen Lin.docx
@@ -11,7 +11,7 @@
         <w:ind w:left="-14"/>
         <w:jc w:val="center"/>
         <w:rPr>
-          <w:rFonts w:ascii="Arial" w:hAnsi="Arial" w:cs="Arial"/>
+          <w:rFonts w:ascii="Arial" w:eastAsia="Calibri" w:hAnsi="Arial" w:cs="Arial"/>
           <w:b/>
           <w:color w:val="000000" w:themeColor="text1"/>
           <w:sz w:val="60"/>
@@ -66,6 +66,50 @@
       </w:pPr>
       <w:bookmarkStart w:id="1" w:name="_i5s975k110j8" w:colFirst="0" w:colLast="0"/>
       <w:bookmarkEnd w:id="1"/>
+      <w:r>
+        <w:rPr>
+          <w:rFonts w:ascii="Arial" w:hAnsi="Arial" w:cs="Arial"/>
+          <w:color w:val="E91D63"/>
+        </w:rPr>
+        <w:t>126 Orizaba Ave</w:t>
+      </w:r>
+    </w:p>
+    <w:p>
+      <w:pPr>
+        <w:pStyle w:val="Subtitle"/>
+        <w:keepNext w:val="0"/>
+        <w:keepLines w:val="0"/>
+        <w:spacing w:before="0" w:line="240" w:lineRule="auto"/>
+        <w:ind w:left="-14"/>
+        <w:jc w:val="center"/>
+        <w:rPr>
+          <w:rFonts w:ascii="Arial" w:hAnsi="Arial" w:cs="Arial"/>
+          <w:color w:val="E91D63"/>
+        </w:rPr>
+      </w:pPr>
+      <w:r>
+        <w:rPr>
+          <w:rFonts w:ascii="Arial" w:hAnsi="Arial" w:cs="Arial"/>
+          <w:color w:val="E91D63"/>
+        </w:rPr>
+        <w:t>San Francisco, CA 94132</w:t>
+      </w:r>
+      <w:bookmarkStart w:id="2" w:name="_GoBack"/>
+      <w:bookmarkEnd w:id="2"/>
+    </w:p>
+    <w:p>
+      <w:pPr>
+        <w:pStyle w:val="Subtitle"/>
+        <w:keepNext w:val="0"/>
+        <w:keepLines w:val="0"/>
+        <w:spacing w:before="0" w:line="240" w:lineRule="auto"/>
+        <w:ind w:left="-14"/>
+        <w:jc w:val="center"/>
+        <w:rPr>
+          <w:rFonts w:ascii="Arial" w:hAnsi="Arial" w:cs="Arial"/>
+          <w:color w:val="E91D63"/>
+        </w:rPr>
+      </w:pPr>
       <w:r>
         <w:rPr>
           <w:rFonts w:ascii="Arial" w:hAnsi="Arial" w:cs="Arial"/>
@@ -251,8 +295,8 @@
           <w:color w:val="000000" w:themeColor="text1"/>
         </w:rPr>
       </w:pPr>
-      <w:bookmarkStart w:id="2" w:name="_dlaoxi3ta2x2" w:colFirst="0" w:colLast="0"/>
-      <w:bookmarkEnd w:id="2"/>
+      <w:bookmarkStart w:id="3" w:name="_dlaoxi3ta2x2" w:colFirst="0" w:colLast="0"/>
+      <w:bookmarkEnd w:id="3"/>
       <w:r>
         <w:rPr>
           <w:rFonts w:ascii="Arial" w:eastAsia="Calibri" w:hAnsi="Arial" w:cs="Arial"/>
@@ -273,8 +317,8 @@
           <w:rFonts w:ascii="Arial" w:hAnsi="Arial" w:cs="Arial"/>
         </w:rPr>
       </w:pPr>
-      <w:bookmarkStart w:id="3" w:name="_e3tiq672s85s" w:colFirst="0" w:colLast="0"/>
-      <w:bookmarkEnd w:id="3"/>
+      <w:bookmarkStart w:id="4" w:name="_e3tiq672s85s" w:colFirst="0" w:colLast="0"/>
+      <w:bookmarkEnd w:id="4"/>
       <w:r>
         <w:rPr>
           <w:rFonts w:ascii="Arial" w:eastAsia="Calibri" w:hAnsi="Arial" w:cs="Arial"/>
@@ -357,8 +401,8 @@
           <w:szCs w:val="18"/>
         </w:rPr>
       </w:pPr>
-      <w:bookmarkStart w:id="4" w:name="_64afx89h0gdf" w:colFirst="0" w:colLast="0"/>
-      <w:bookmarkEnd w:id="4"/>
+      <w:bookmarkStart w:id="5" w:name="_64afx89h0gdf" w:colFirst="0" w:colLast="0"/>
+      <w:bookmarkEnd w:id="5"/>
       <w:r>
         <w:rPr>
           <w:rFonts w:ascii="PT Mono" w:hAnsi="PT Mono"/>
@@ -497,14 +541,12 @@
         <w:tab/>
         <w:t xml:space="preserve">   </w:t>
       </w:r>
-      <w:bookmarkStart w:id="5" w:name="_GoBack"/>
-      <w:bookmarkEnd w:id="5"/>
-      <w:r>
-        <w:rPr>
-          <w:rFonts w:ascii="PT Mono" w:hAnsi="PT Mono"/>
-          <w:color w:val="000000" w:themeColor="text1"/>
-        </w:rPr>
-        <w:t>Overall GPA: 4.0</w:t>
+      <w:r>
+        <w:rPr>
+          <w:rFonts w:ascii="PT Mono" w:hAnsi="PT Mono"/>
+          <w:color w:val="000000" w:themeColor="text1"/>
+        </w:rPr>
+        <w:t>Overall GPA: 3.5</w:t>
       </w:r>
     </w:p>
     <w:p>

--- a/resume/Resume Chen Lin.docx
+++ b/resume/Resume Chen Lin.docx
@@ -19,7 +19,9 @@
         </w:rPr>
       </w:pPr>
       <w:bookmarkStart w:id="0" w:name="_nop0bhk5gbia" w:colFirst="0" w:colLast="0"/>
+      <w:bookmarkStart w:id="1" w:name="_GoBack"/>
       <w:bookmarkEnd w:id="0"/>
+      <w:bookmarkEnd w:id="1"/>
       <w:r>
         <w:rPr>
           <w:rFonts w:ascii="Arial" w:eastAsia="Calibri" w:hAnsi="Arial" w:cs="Arial"/>
@@ -62,14 +64,18 @@
         <w:rPr>
           <w:rFonts w:ascii="Arial" w:hAnsi="Arial" w:cs="Arial"/>
           <w:color w:val="E91D63"/>
-        </w:rPr>
-      </w:pPr>
-      <w:bookmarkStart w:id="1" w:name="_i5s975k110j8" w:colFirst="0" w:colLast="0"/>
-      <w:bookmarkEnd w:id="1"/>
+          <w:sz w:val="16"/>
+          <w:szCs w:val="16"/>
+        </w:rPr>
+      </w:pPr>
+      <w:bookmarkStart w:id="2" w:name="_i5s975k110j8" w:colFirst="0" w:colLast="0"/>
+      <w:bookmarkEnd w:id="2"/>
       <w:r>
         <w:rPr>
           <w:rFonts w:ascii="Arial" w:hAnsi="Arial" w:cs="Arial"/>
           <w:color w:val="E91D63"/>
+          <w:sz w:val="16"/>
+          <w:szCs w:val="16"/>
         </w:rPr>
         <w:t>126 Orizaba Ave</w:t>
       </w:r>
@@ -85,17 +91,19 @@
         <w:rPr>
           <w:rFonts w:ascii="Arial" w:hAnsi="Arial" w:cs="Arial"/>
           <w:color w:val="E91D63"/>
+          <w:sz w:val="16"/>
+          <w:szCs w:val="16"/>
         </w:rPr>
       </w:pPr>
       <w:r>
         <w:rPr>
           <w:rFonts w:ascii="Arial" w:hAnsi="Arial" w:cs="Arial"/>
           <w:color w:val="E91D63"/>
+          <w:sz w:val="16"/>
+          <w:szCs w:val="16"/>
         </w:rPr>
         <w:t>San Francisco, CA 94132</w:t>
       </w:r>
-      <w:bookmarkStart w:id="2" w:name="_GoBack"/>
-      <w:bookmarkEnd w:id="2"/>
     </w:p>
     <w:p>
       <w:pPr>
@@ -108,12 +116,16 @@
         <w:rPr>
           <w:rFonts w:ascii="Arial" w:hAnsi="Arial" w:cs="Arial"/>
           <w:color w:val="E91D63"/>
+          <w:sz w:val="16"/>
+          <w:szCs w:val="16"/>
         </w:rPr>
       </w:pPr>
       <w:r>
         <w:rPr>
           <w:rFonts w:ascii="Arial" w:hAnsi="Arial" w:cs="Arial"/>
           <w:color w:val="E91D63"/>
+          <w:sz w:val="16"/>
+          <w:szCs w:val="16"/>
         </w:rPr>
         <w:t>(</w:t>
       </w:r>
@@ -121,6 +133,8 @@
         <w:rPr>
           <w:rFonts w:ascii="Arial" w:eastAsia="Calibri" w:hAnsi="Arial" w:cs="Arial"/>
           <w:color w:val="E91D63"/>
+          <w:sz w:val="16"/>
+          <w:szCs w:val="16"/>
         </w:rPr>
         <w:t>415</w:t>
       </w:r>
@@ -128,6 +142,8 @@
         <w:rPr>
           <w:rFonts w:ascii="Arial" w:hAnsi="Arial" w:cs="Arial"/>
           <w:color w:val="E91D63"/>
+          <w:sz w:val="16"/>
+          <w:szCs w:val="16"/>
         </w:rPr>
         <w:t xml:space="preserve">) </w:t>
       </w:r>
@@ -135,6 +151,8 @@
         <w:rPr>
           <w:rFonts w:ascii="Arial" w:eastAsia="Calibri" w:hAnsi="Arial" w:cs="Arial"/>
           <w:color w:val="E91D63"/>
+          <w:sz w:val="16"/>
+          <w:szCs w:val="16"/>
         </w:rPr>
         <w:t>980</w:t>
       </w:r>
@@ -142,6 +160,8 @@
         <w:rPr>
           <w:rFonts w:ascii="Arial" w:hAnsi="Arial" w:cs="Arial"/>
           <w:color w:val="E91D63"/>
+          <w:sz w:val="16"/>
+          <w:szCs w:val="16"/>
         </w:rPr>
         <w:t>-</w:t>
       </w:r>
@@ -149,6 +169,8 @@
         <w:rPr>
           <w:rFonts w:ascii="Arial" w:eastAsia="Calibri" w:hAnsi="Arial" w:cs="Arial"/>
           <w:color w:val="E91D63"/>
+          <w:sz w:val="16"/>
+          <w:szCs w:val="16"/>
         </w:rPr>
         <w:t>9768</w:t>
       </w:r>
@@ -156,6 +178,8 @@
         <w:rPr>
           <w:rFonts w:ascii="Arial" w:hAnsi="Arial" w:cs="Arial"/>
           <w:color w:val="E91D63"/>
+          <w:sz w:val="16"/>
+          <w:szCs w:val="16"/>
         </w:rPr>
         <w:t xml:space="preserve">   </w:t>
       </w:r>
@@ -163,6 +187,8 @@
         <w:rPr>
           <w:rFonts w:ascii="Arial" w:eastAsia="Calibri" w:hAnsi="Arial" w:cs="Arial"/>
           <w:color w:val="E91D63"/>
+          <w:sz w:val="16"/>
+          <w:szCs w:val="16"/>
         </w:rPr>
         <w:t>|</w:t>
       </w:r>
@@ -170,6 +196,8 @@
         <w:rPr>
           <w:rFonts w:ascii="Arial" w:hAnsi="Arial" w:cs="Arial"/>
           <w:color w:val="E91D63"/>
+          <w:sz w:val="16"/>
+          <w:szCs w:val="16"/>
         </w:rPr>
         <w:t xml:space="preserve">   </w:t>
       </w:r>
@@ -178,6 +206,8 @@
           <w:rPr>
             <w:rFonts w:ascii="Arial" w:eastAsia="Calibri" w:hAnsi="Arial" w:cs="Arial"/>
             <w:color w:val="E91D63"/>
+            <w:sz w:val="16"/>
+            <w:szCs w:val="16"/>
             <w:u w:val="single"/>
           </w:rPr>
           <w:t>lichen9@vt</w:t>
@@ -186,6 +216,8 @@
           <w:rPr>
             <w:rFonts w:ascii="Arial" w:hAnsi="Arial" w:cs="Arial"/>
             <w:color w:val="E91D63"/>
+            <w:sz w:val="16"/>
+            <w:szCs w:val="16"/>
             <w:u w:val="single"/>
           </w:rPr>
           <w:t>.</w:t>
@@ -194,6 +226,8 @@
           <w:rPr>
             <w:rFonts w:ascii="Arial" w:eastAsia="Calibri" w:hAnsi="Arial" w:cs="Arial"/>
             <w:color w:val="E91D63"/>
+            <w:sz w:val="16"/>
+            <w:szCs w:val="16"/>
             <w:u w:val="single"/>
           </w:rPr>
           <w:t>edu</w:t>
@@ -208,6 +242,8 @@
         <w:rPr>
           <w:rFonts w:ascii="Arial" w:eastAsia="Roboto Condensed" w:hAnsi="Arial" w:cs="Arial"/>
           <w:color w:val="E91D63"/>
+          <w:sz w:val="16"/>
+          <w:szCs w:val="16"/>
         </w:rPr>
       </w:pPr>
       <w:hyperlink r:id="rId8">
@@ -215,6 +251,8 @@
           <w:rPr>
             <w:rFonts w:ascii="Arial" w:eastAsia="Calibri" w:hAnsi="Arial" w:cs="Arial"/>
             <w:color w:val="E91D63"/>
+            <w:sz w:val="16"/>
+            <w:szCs w:val="16"/>
             <w:u w:val="single"/>
           </w:rPr>
           <w:t>LinkedIn</w:t>
@@ -224,6 +262,8 @@
         <w:rPr>
           <w:rFonts w:ascii="Arial" w:eastAsia="Roboto Condensed" w:hAnsi="Arial" w:cs="Arial"/>
           <w:color w:val="E91D63"/>
+          <w:sz w:val="16"/>
+          <w:szCs w:val="16"/>
         </w:rPr>
         <w:t xml:space="preserve"> </w:t>
       </w:r>
@@ -231,6 +271,8 @@
         <w:rPr>
           <w:rFonts w:ascii="Arial" w:eastAsia="Calibri" w:hAnsi="Arial" w:cs="Arial"/>
           <w:color w:val="E91D63"/>
+          <w:sz w:val="16"/>
+          <w:szCs w:val="16"/>
         </w:rPr>
         <w:t>|</w:t>
       </w:r>
@@ -238,6 +280,8 @@
         <w:rPr>
           <w:rFonts w:ascii="Arial" w:eastAsia="Roboto Condensed" w:hAnsi="Arial" w:cs="Arial"/>
           <w:color w:val="E91D63"/>
+          <w:sz w:val="16"/>
+          <w:szCs w:val="16"/>
         </w:rPr>
         <w:t xml:space="preserve"> </w:t>
       </w:r>
@@ -246,6 +290,8 @@
           <w:rPr>
             <w:rFonts w:ascii="Arial" w:eastAsia="Calibri" w:hAnsi="Arial" w:cs="Arial"/>
             <w:color w:val="E91D63"/>
+            <w:sz w:val="16"/>
+            <w:szCs w:val="16"/>
             <w:u w:val="single"/>
           </w:rPr>
           <w:t>GitHub</w:t>
@@ -255,6 +301,8 @@
         <w:rPr>
           <w:rFonts w:ascii="Arial" w:eastAsia="Roboto Condensed" w:hAnsi="Arial" w:cs="Arial"/>
           <w:color w:val="E91D63"/>
+          <w:sz w:val="16"/>
+          <w:szCs w:val="16"/>
         </w:rPr>
         <w:t xml:space="preserve"> </w:t>
       </w:r>
@@ -262,6 +310,8 @@
         <w:rPr>
           <w:rFonts w:ascii="Arial" w:eastAsia="Calibri" w:hAnsi="Arial" w:cs="Arial"/>
           <w:color w:val="E91D63"/>
+          <w:sz w:val="16"/>
+          <w:szCs w:val="16"/>
         </w:rPr>
         <w:t>|</w:t>
       </w:r>
@@ -269,6 +319,8 @@
         <w:rPr>
           <w:rFonts w:ascii="Arial" w:eastAsia="Roboto Condensed" w:hAnsi="Arial" w:cs="Arial"/>
           <w:color w:val="E91D63"/>
+          <w:sz w:val="16"/>
+          <w:szCs w:val="16"/>
         </w:rPr>
         <w:t xml:space="preserve"> </w:t>
       </w:r>
@@ -277,6 +329,8 @@
           <w:rPr>
             <w:rFonts w:ascii="Arial" w:eastAsia="Calibri" w:hAnsi="Arial" w:cs="Arial"/>
             <w:color w:val="E91D63"/>
+            <w:sz w:val="16"/>
+            <w:szCs w:val="16"/>
             <w:u w:val="single"/>
           </w:rPr>
           <w:t>Website</w:t>
@@ -552,6 +606,7 @@
     <w:p>
       <w:pPr>
         <w:spacing w:before="0" w:line="240" w:lineRule="auto"/>
+        <w:ind w:left="0"/>
         <w:rPr>
           <w:color w:val="000000" w:themeColor="text1"/>
         </w:rPr>
@@ -609,6 +664,22 @@
           <w:color w:val="000000" w:themeColor="text1"/>
         </w:rPr>
         <w:t>CS 1114 – Intro to Software Design</w:t>
+      </w:r>
+    </w:p>
+    <w:p>
+      <w:pPr>
+        <w:spacing w:before="0" w:line="240" w:lineRule="auto"/>
+        <w:rPr>
+          <w:rFonts w:ascii="PT Mono" w:hAnsi="PT Mono"/>
+          <w:color w:val="000000" w:themeColor="text1"/>
+        </w:rPr>
+      </w:pPr>
+      <w:r>
+        <w:rPr>
+          <w:rFonts w:ascii="PT Mono" w:hAnsi="PT Mono"/>
+          <w:color w:val="000000" w:themeColor="text1"/>
+        </w:rPr>
+        <w:t>CS 2505 – Computer Organization I</w:t>
       </w:r>
     </w:p>
     <w:p>
@@ -735,7 +806,21 @@
           <w:rFonts w:ascii="PT Mono" w:hAnsi="PT Mono"/>
           <w:color w:val="000000" w:themeColor="text1"/>
         </w:rPr>
-        <w:t xml:space="preserve">Used React.js, HTML, and Sass (CSS) to create and design a carousel tool. Created new designs for game tiles which displays all active campaigns. </w:t>
+        <w:t>Used React.js,</w:t>
+      </w:r>
+      <w:r>
+        <w:rPr>
+          <w:rFonts w:ascii="PT Mono" w:hAnsi="PT Mono"/>
+          <w:color w:val="000000" w:themeColor="text1"/>
+        </w:rPr>
+        <w:t xml:space="preserve"> Angular,</w:t>
+      </w:r>
+      <w:r>
+        <w:rPr>
+          <w:rFonts w:ascii="PT Mono" w:hAnsi="PT Mono"/>
+          <w:color w:val="000000" w:themeColor="text1"/>
+        </w:rPr>
+        <w:t xml:space="preserve"> HTML, and Sass (CSS) to create and design a carousel tool. Created new designs for game tiles which displays all active campaigns. </w:t>
       </w:r>
     </w:p>
     <w:p>
@@ -782,7 +867,21 @@
           <w:rFonts w:ascii="PT Mono" w:hAnsi="PT Mono"/>
           <w:color w:val="000000" w:themeColor="text1"/>
         </w:rPr>
-        <w:t xml:space="preserve">Used React.js and HTML to create a table design </w:t>
+        <w:t>Used React.js and HTML</w:t>
+      </w:r>
+      <w:r>
+        <w:rPr>
+          <w:rFonts w:ascii="PT Mono" w:hAnsi="PT Mono"/>
+          <w:color w:val="000000" w:themeColor="text1"/>
+        </w:rPr>
+        <w:t>/SCSS</w:t>
+      </w:r>
+      <w:r>
+        <w:rPr>
+          <w:rFonts w:ascii="PT Mono" w:hAnsi="PT Mono"/>
+          <w:color w:val="000000" w:themeColor="text1"/>
+        </w:rPr>
+        <w:t xml:space="preserve"> to create a table design </w:t>
       </w:r>
       <w:r>
         <w:rPr>
@@ -894,7 +993,21 @@
           <w:rFonts w:ascii="PT Mono" w:hAnsi="PT Mono"/>
           <w:color w:val="000000" w:themeColor="text1"/>
         </w:rPr>
-        <w:t>Used HTML, CSS, and javascript to create a portfolio website.</w:t>
+        <w:t xml:space="preserve">Used HTML, CSS, and </w:t>
+      </w:r>
+      <w:r>
+        <w:rPr>
+          <w:rFonts w:ascii="PT Mono" w:hAnsi="PT Mono"/>
+          <w:color w:val="000000" w:themeColor="text1"/>
+        </w:rPr>
+        <w:t>JavaScript</w:t>
+      </w:r>
+      <w:r>
+        <w:rPr>
+          <w:rFonts w:ascii="PT Mono" w:hAnsi="PT Mono"/>
+          <w:color w:val="000000" w:themeColor="text1"/>
+        </w:rPr>
+        <w:t xml:space="preserve"> to create a portfolio website.</w:t>
       </w:r>
     </w:p>
     <w:p>
@@ -948,7 +1061,21 @@
           <w:rFonts w:ascii="PT Mono" w:hAnsi="PT Mono"/>
           <w:color w:val="000000" w:themeColor="text1"/>
         </w:rPr>
-        <w:t>: Javascript, Java, Ruby on Rails, HTML/CSS, and Python.</w:t>
+        <w:t xml:space="preserve">: </w:t>
+      </w:r>
+      <w:r>
+        <w:rPr>
+          <w:rFonts w:ascii="PT Mono" w:hAnsi="PT Mono"/>
+          <w:color w:val="000000" w:themeColor="text1"/>
+        </w:rPr>
+        <w:t>JavaScript</w:t>
+      </w:r>
+      <w:r>
+        <w:rPr>
+          <w:rFonts w:ascii="PT Mono" w:hAnsi="PT Mono"/>
+          <w:color w:val="000000" w:themeColor="text1"/>
+        </w:rPr>
+        <w:t>, Java, Ruby on Rails, HTML/CSS, and Python.</w:t>
       </w:r>
     </w:p>
     <w:p>
@@ -972,7 +1099,21 @@
           <w:rFonts w:ascii="PT Mono" w:hAnsi="PT Mono"/>
           <w:color w:val="000000" w:themeColor="text1"/>
         </w:rPr>
-        <w:t>: React, Sass/SCSS, and Ajax.</w:t>
+        <w:t xml:space="preserve">: React, </w:t>
+      </w:r>
+      <w:r>
+        <w:rPr>
+          <w:rFonts w:ascii="PT Mono" w:hAnsi="PT Mono"/>
+          <w:color w:val="000000" w:themeColor="text1"/>
+        </w:rPr>
+        <w:t xml:space="preserve">Angular, </w:t>
+      </w:r>
+      <w:r>
+        <w:rPr>
+          <w:rFonts w:ascii="PT Mono" w:hAnsi="PT Mono"/>
+          <w:color w:val="000000" w:themeColor="text1"/>
+        </w:rPr>
+        <w:t>Sass/SCSS, and Ajax.</w:t>
       </w:r>
     </w:p>
     <w:p>
